--- a/Questions.docx
+++ b/Questions.docx
@@ -65,6 +65,48 @@
         <w:t>질문 :</w:t>
       </w:r>
       <w:proofErr w:type="gramEnd"/>
+      <w:r>
+        <w:rPr>
+          <w:rFonts w:ascii="굴림체" w:eastAsia="굴림체" w:hAnsi="굴림체" w:cs="굴림체"/>
+        </w:rPr>
+        <w:t xml:space="preserve"> </w:t>
+      </w:r>
+    </w:p>
+    <w:p>
+      <w:pPr>
+        <w:pStyle w:val="a3"/>
+        <w:spacing w:after="0"/>
+        <w:rPr>
+          <w:rFonts w:ascii="굴림체" w:eastAsia="굴림체" w:hAnsi="굴림체" w:cs="굴림체"/>
+        </w:rPr>
+      </w:pPr>
+    </w:p>
+    <w:p>
+      <w:pPr>
+        <w:pStyle w:val="a3"/>
+        <w:spacing w:after="0"/>
+        <w:rPr>
+          <w:rFonts w:ascii="굴림체" w:eastAsia="굴림체" w:hAnsi="굴림체" w:cs="굴림체"/>
+        </w:rPr>
+      </w:pPr>
+    </w:p>
+    <w:p>
+      <w:pPr>
+        <w:pStyle w:val="a3"/>
+        <w:spacing w:after="0"/>
+        <w:rPr>
+          <w:rFonts w:ascii="굴림체" w:eastAsia="굴림체" w:hAnsi="굴림체" w:cs="굴림체"/>
+        </w:rPr>
+      </w:pPr>
+    </w:p>
+    <w:p>
+      <w:pPr>
+        <w:pStyle w:val="a3"/>
+        <w:spacing w:after="0"/>
+        <w:rPr>
+          <w:rFonts w:ascii="굴림체" w:eastAsia="굴림체" w:hAnsi="굴림체" w:cs="굴림체"/>
+        </w:rPr>
+      </w:pPr>
     </w:p>
     <w:p>
       <w:pPr>
@@ -106,6 +148,42 @@
         <w:t>질문 :</w:t>
       </w:r>
       <w:proofErr w:type="gramEnd"/>
+    </w:p>
+    <w:p>
+      <w:pPr>
+        <w:pStyle w:val="a3"/>
+        <w:spacing w:after="0"/>
+        <w:rPr>
+          <w:rFonts w:ascii="굴림체" w:eastAsia="굴림체" w:hAnsi="굴림체" w:cs="굴림체"/>
+        </w:rPr>
+      </w:pPr>
+    </w:p>
+    <w:p>
+      <w:pPr>
+        <w:pStyle w:val="a3"/>
+        <w:spacing w:after="0"/>
+        <w:rPr>
+          <w:rFonts w:ascii="굴림체" w:eastAsia="굴림체" w:hAnsi="굴림체" w:cs="굴림체"/>
+        </w:rPr>
+      </w:pPr>
+    </w:p>
+    <w:p>
+      <w:pPr>
+        <w:pStyle w:val="a3"/>
+        <w:spacing w:after="0"/>
+        <w:rPr>
+          <w:rFonts w:ascii="굴림체" w:eastAsia="굴림체" w:hAnsi="굴림체" w:cs="굴림체"/>
+        </w:rPr>
+      </w:pPr>
+    </w:p>
+    <w:p>
+      <w:pPr>
+        <w:pStyle w:val="a3"/>
+        <w:spacing w:after="0"/>
+        <w:rPr>
+          <w:rFonts w:ascii="굴림체" w:eastAsia="굴림체" w:hAnsi="굴림체" w:cs="굴림체"/>
+        </w:rPr>
+      </w:pPr>
     </w:p>
     <w:p>
       <w:pPr>
@@ -143,6 +221,42 @@
       <w:bookmarkStart w:id="0" w:name="_GoBack"/>
       <w:bookmarkEnd w:id="0"/>
       <w:proofErr w:type="gramEnd"/>
+    </w:p>
+    <w:p>
+      <w:pPr>
+        <w:pStyle w:val="a3"/>
+        <w:spacing w:after="0"/>
+        <w:rPr>
+          <w:rFonts w:ascii="굴림체" w:eastAsia="굴림체" w:hAnsi="굴림체" w:cs="굴림체"/>
+        </w:rPr>
+      </w:pPr>
+    </w:p>
+    <w:p>
+      <w:pPr>
+        <w:pStyle w:val="a3"/>
+        <w:spacing w:after="0"/>
+        <w:rPr>
+          <w:rFonts w:ascii="굴림체" w:eastAsia="굴림체" w:hAnsi="굴림체" w:cs="굴림체"/>
+        </w:rPr>
+      </w:pPr>
+    </w:p>
+    <w:p>
+      <w:pPr>
+        <w:pStyle w:val="a3"/>
+        <w:spacing w:after="0"/>
+        <w:rPr>
+          <w:rFonts w:ascii="굴림체" w:eastAsia="굴림체" w:hAnsi="굴림체" w:cs="굴림체"/>
+        </w:rPr>
+      </w:pPr>
+    </w:p>
+    <w:p>
+      <w:pPr>
+        <w:pStyle w:val="a3"/>
+        <w:spacing w:after="0"/>
+        <w:rPr>
+          <w:rFonts w:ascii="굴림체" w:eastAsia="굴림체" w:hAnsi="굴림체" w:cs="굴림체"/>
+        </w:rPr>
+      </w:pPr>
     </w:p>
     <w:p>
       <w:pPr>

--- a/Questions.docx
+++ b/Questions.docx
@@ -75,151 +75,180 @@
     <w:p>
       <w:pPr>
         <w:pStyle w:val="a3"/>
-        <w:spacing w:after="0"/>
-        <w:rPr>
-          <w:rFonts w:ascii="굴림체" w:eastAsia="굴림체" w:hAnsi="굴림체" w:cs="굴림체"/>
-        </w:rPr>
-      </w:pPr>
-    </w:p>
-    <w:p>
-      <w:pPr>
-        <w:pStyle w:val="a3"/>
-        <w:spacing w:after="0"/>
-        <w:rPr>
-          <w:rFonts w:ascii="굴림체" w:eastAsia="굴림체" w:hAnsi="굴림체" w:cs="굴림체"/>
-        </w:rPr>
-      </w:pPr>
-    </w:p>
-    <w:p>
-      <w:pPr>
-        <w:pStyle w:val="a3"/>
-        <w:spacing w:after="0"/>
-        <w:rPr>
-          <w:rFonts w:ascii="굴림체" w:eastAsia="굴림체" w:hAnsi="굴림체" w:cs="굴림체"/>
-        </w:rPr>
-      </w:pPr>
-    </w:p>
-    <w:p>
-      <w:pPr>
-        <w:pStyle w:val="a3"/>
-        <w:spacing w:after="0"/>
-        <w:rPr>
-          <w:rFonts w:ascii="굴림체" w:eastAsia="굴림체" w:hAnsi="굴림체" w:cs="굴림체"/>
-        </w:rPr>
-      </w:pPr>
-    </w:p>
-    <w:p>
-      <w:pPr>
-        <w:pStyle w:val="a3"/>
-        <w:spacing w:after="0"/>
-        <w:rPr>
-          <w:rFonts w:ascii="굴림체" w:eastAsia="굴림체" w:hAnsi="굴림체" w:cs="굴림체"/>
-        </w:rPr>
-      </w:pPr>
-      <w:r>
-        <w:rPr>
-          <w:rFonts w:ascii="굴림체" w:eastAsia="굴림체" w:hAnsi="굴림체" w:cs="굴림체"/>
-        </w:rPr>
-        <w:t>N(직관적) 질문</w:t>
-      </w:r>
+        <w:numPr>
+          <w:ilvl w:val="0"/>
+          <w:numId w:val="1"/>
+        </w:numPr>
+        <w:spacing w:after="0"/>
+        <w:rPr>
+          <w:rFonts w:ascii="굴림체" w:eastAsia="굴림체" w:hAnsi="굴림체" w:cs="굴림체"/>
+        </w:rPr>
+      </w:pPr>
       <w:r>
         <w:rPr>
           <w:rFonts w:ascii="굴림체" w:eastAsia="굴림체" w:hAnsi="굴림체" w:cs="굴림체" w:hint="eastAsia"/>
         </w:rPr>
-        <w:t>,</w:t>
-      </w:r>
-      <w:r>
-        <w:rPr>
-          <w:rFonts w:ascii="굴림체" w:eastAsia="굴림체" w:hAnsi="굴림체" w:cs="굴림체"/>
-        </w:rPr>
-        <w:t xml:space="preserve"> </w:t>
-      </w:r>
-      <w:r>
-        <w:rPr>
-          <w:rFonts w:ascii="굴림체" w:eastAsia="굴림체" w:hAnsi="굴림체" w:cs="굴림체"/>
-        </w:rPr>
-        <w:t xml:space="preserve">S(감각적) </w:t>
-      </w:r>
-      <w:proofErr w:type="gramStart"/>
-      <w:r>
-        <w:rPr>
-          <w:rFonts w:ascii="굴림체" w:eastAsia="굴림체" w:hAnsi="굴림체" w:cs="굴림체"/>
-        </w:rPr>
-        <w:t>질문 :</w:t>
-      </w:r>
-      <w:proofErr w:type="gramEnd"/>
-    </w:p>
-    <w:p>
-      <w:pPr>
-        <w:pStyle w:val="a3"/>
-        <w:spacing w:after="0"/>
-        <w:rPr>
-          <w:rFonts w:ascii="굴림체" w:eastAsia="굴림체" w:hAnsi="굴림체" w:cs="굴림체"/>
-        </w:rPr>
-      </w:pPr>
-    </w:p>
-    <w:p>
-      <w:pPr>
-        <w:pStyle w:val="a3"/>
-        <w:spacing w:after="0"/>
-        <w:rPr>
-          <w:rFonts w:ascii="굴림체" w:eastAsia="굴림체" w:hAnsi="굴림체" w:cs="굴림체"/>
-        </w:rPr>
-      </w:pPr>
-    </w:p>
-    <w:p>
-      <w:pPr>
-        <w:pStyle w:val="a3"/>
-        <w:spacing w:after="0"/>
-        <w:rPr>
-          <w:rFonts w:ascii="굴림체" w:eastAsia="굴림체" w:hAnsi="굴림체" w:cs="굴림체"/>
-        </w:rPr>
-      </w:pPr>
-    </w:p>
-    <w:p>
-      <w:pPr>
-        <w:pStyle w:val="a3"/>
-        <w:spacing w:after="0"/>
-        <w:rPr>
-          <w:rFonts w:ascii="굴림체" w:eastAsia="굴림체" w:hAnsi="굴림체" w:cs="굴림체"/>
-        </w:rPr>
-      </w:pPr>
-    </w:p>
-    <w:p>
-      <w:pPr>
-        <w:pStyle w:val="a3"/>
-        <w:spacing w:after="0"/>
-        <w:rPr>
-          <w:rFonts w:ascii="굴림체" w:eastAsia="굴림체" w:hAnsi="굴림체" w:cs="굴림체"/>
-        </w:rPr>
-      </w:pPr>
-      <w:r>
-        <w:rPr>
-          <w:rFonts w:ascii="굴림체" w:eastAsia="굴림체" w:hAnsi="굴림체" w:cs="굴림체"/>
-        </w:rPr>
-        <w:t>T(사고적) 질문</w:t>
-      </w:r>
-      <w:r>
-        <w:rPr>
-          <w:rFonts w:ascii="굴림체" w:eastAsia="굴림체" w:hAnsi="굴림체" w:cs="굴림체"/>
-        </w:rPr>
-        <w:t xml:space="preserve">, </w:t>
-      </w:r>
-      <w:r>
-        <w:rPr>
-          <w:rFonts w:ascii="굴림체" w:eastAsia="굴림체" w:hAnsi="굴림체" w:cs="굴림체"/>
-        </w:rPr>
-        <w:t xml:space="preserve">F(감정적) </w:t>
-      </w:r>
-      <w:proofErr w:type="gramStart"/>
-      <w:r>
-        <w:rPr>
-          <w:rFonts w:ascii="굴림체" w:eastAsia="굴림체" w:hAnsi="굴림체" w:cs="굴림체"/>
-        </w:rPr>
-        <w:t>질문 :</w:t>
+        <w:t>병합 테스트</w:t>
+      </w:r>
+    </w:p>
+    <w:p>
+      <w:pPr>
+        <w:pStyle w:val="a3"/>
+        <w:numPr>
+          <w:ilvl w:val="0"/>
+          <w:numId w:val="1"/>
+        </w:numPr>
+        <w:spacing w:after="0"/>
+        <w:rPr>
+          <w:rFonts w:ascii="굴림체" w:eastAsia="굴림체" w:hAnsi="굴림체" w:cs="굴림체"/>
+        </w:rPr>
+      </w:pPr>
+      <w:r>
+        <w:rPr>
+          <w:rFonts w:ascii="굴림체" w:eastAsia="굴림체" w:hAnsi="굴림체" w:cs="굴림체" w:hint="eastAsia"/>
+        </w:rPr>
+        <w:t>병합 테스트2</w:t>
       </w:r>
       <w:bookmarkStart w:id="0" w:name="_GoBack"/>
       <w:bookmarkEnd w:id="0"/>
+    </w:p>
+    <w:p>
+      <w:pPr>
+        <w:pStyle w:val="a3"/>
+        <w:spacing w:after="0"/>
+        <w:rPr>
+          <w:rFonts w:ascii="굴림체" w:eastAsia="굴림체" w:hAnsi="굴림체" w:cs="굴림체"/>
+        </w:rPr>
+      </w:pPr>
+    </w:p>
+    <w:p>
+      <w:pPr>
+        <w:pStyle w:val="a3"/>
+        <w:spacing w:after="0"/>
+        <w:rPr>
+          <w:rFonts w:ascii="굴림체" w:eastAsia="굴림체" w:hAnsi="굴림체" w:cs="굴림체"/>
+        </w:rPr>
+      </w:pPr>
+    </w:p>
+    <w:p>
+      <w:pPr>
+        <w:pStyle w:val="a3"/>
+        <w:spacing w:after="0"/>
+        <w:rPr>
+          <w:rFonts w:ascii="굴림체" w:eastAsia="굴림체" w:hAnsi="굴림체" w:cs="굴림체"/>
+        </w:rPr>
+      </w:pPr>
+    </w:p>
+    <w:p>
+      <w:pPr>
+        <w:pStyle w:val="a3"/>
+        <w:spacing w:after="0"/>
+        <w:rPr>
+          <w:rFonts w:ascii="굴림체" w:eastAsia="굴림체" w:hAnsi="굴림체" w:cs="굴림체"/>
+        </w:rPr>
+      </w:pPr>
+      <w:r>
+        <w:rPr>
+          <w:rFonts w:ascii="굴림체" w:eastAsia="굴림체" w:hAnsi="굴림체" w:cs="굴림체"/>
+        </w:rPr>
+        <w:t>N(직관적) 질문</w:t>
+      </w:r>
+      <w:r>
+        <w:rPr>
+          <w:rFonts w:ascii="굴림체" w:eastAsia="굴림체" w:hAnsi="굴림체" w:cs="굴림체" w:hint="eastAsia"/>
+        </w:rPr>
+        <w:t>,</w:t>
+      </w:r>
+      <w:r>
+        <w:rPr>
+          <w:rFonts w:ascii="굴림체" w:eastAsia="굴림체" w:hAnsi="굴림체" w:cs="굴림체"/>
+        </w:rPr>
+        <w:t xml:space="preserve"> </w:t>
+      </w:r>
+      <w:r>
+        <w:rPr>
+          <w:rFonts w:ascii="굴림체" w:eastAsia="굴림체" w:hAnsi="굴림체" w:cs="굴림체"/>
+        </w:rPr>
+        <w:t xml:space="preserve">S(감각적) </w:t>
+      </w:r>
+      <w:proofErr w:type="gramStart"/>
+      <w:r>
+        <w:rPr>
+          <w:rFonts w:ascii="굴림체" w:eastAsia="굴림체" w:hAnsi="굴림체" w:cs="굴림체"/>
+        </w:rPr>
+        <w:t>질문 :</w:t>
+      </w:r>
+      <w:proofErr w:type="gramEnd"/>
+    </w:p>
+    <w:p>
+      <w:pPr>
+        <w:pStyle w:val="a3"/>
+        <w:spacing w:after="0"/>
+        <w:rPr>
+          <w:rFonts w:ascii="굴림체" w:eastAsia="굴림체" w:hAnsi="굴림체" w:cs="굴림체"/>
+        </w:rPr>
+      </w:pPr>
+    </w:p>
+    <w:p>
+      <w:pPr>
+        <w:pStyle w:val="a3"/>
+        <w:spacing w:after="0"/>
+        <w:rPr>
+          <w:rFonts w:ascii="굴림체" w:eastAsia="굴림체" w:hAnsi="굴림체" w:cs="굴림체"/>
+        </w:rPr>
+      </w:pPr>
+    </w:p>
+    <w:p>
+      <w:pPr>
+        <w:pStyle w:val="a3"/>
+        <w:spacing w:after="0"/>
+        <w:rPr>
+          <w:rFonts w:ascii="굴림체" w:eastAsia="굴림체" w:hAnsi="굴림체" w:cs="굴림체"/>
+        </w:rPr>
+      </w:pPr>
+    </w:p>
+    <w:p>
+      <w:pPr>
+        <w:pStyle w:val="a3"/>
+        <w:spacing w:after="0"/>
+        <w:rPr>
+          <w:rFonts w:ascii="굴림체" w:eastAsia="굴림체" w:hAnsi="굴림체" w:cs="굴림체"/>
+        </w:rPr>
+      </w:pPr>
+    </w:p>
+    <w:p>
+      <w:pPr>
+        <w:pStyle w:val="a3"/>
+        <w:spacing w:after="0"/>
+        <w:rPr>
+          <w:rFonts w:ascii="굴림체" w:eastAsia="굴림체" w:hAnsi="굴림체" w:cs="굴림체"/>
+        </w:rPr>
+      </w:pPr>
+      <w:r>
+        <w:rPr>
+          <w:rFonts w:ascii="굴림체" w:eastAsia="굴림체" w:hAnsi="굴림체" w:cs="굴림체"/>
+        </w:rPr>
+        <w:t>T(사고적) 질문</w:t>
+      </w:r>
+      <w:r>
+        <w:rPr>
+          <w:rFonts w:ascii="굴림체" w:eastAsia="굴림체" w:hAnsi="굴림체" w:cs="굴림체"/>
+        </w:rPr>
+        <w:t xml:space="preserve">, </w:t>
+      </w:r>
+      <w:r>
+        <w:rPr>
+          <w:rFonts w:ascii="굴림체" w:eastAsia="굴림체" w:hAnsi="굴림체" w:cs="굴림체"/>
+        </w:rPr>
+        <w:t xml:space="preserve">F(감정적) </w:t>
+      </w:r>
+      <w:proofErr w:type="gramStart"/>
+      <w:r>
+        <w:rPr>
+          <w:rFonts w:ascii="굴림체" w:eastAsia="굴림체" w:hAnsi="굴림체" w:cs="굴림체"/>
+        </w:rPr>
+        <w:t>질문 :</w:t>
+      </w:r>
       <w:proofErr w:type="gramEnd"/>
     </w:p>
     <w:p>
@@ -315,6 +344,103 @@
     </w:sectPr>
   </w:body>
 </w:document>
+</file>
+
+<file path=word/numbering.xml><?xml version="1.0" encoding="utf-8"?>
+<w:numbering xmlns:wpc="http://schemas.microsoft.com/office/word/2010/wordprocessingCanvas" xmlns:cx="http://schemas.microsoft.com/office/drawing/2014/chartex" xmlns:cx1="http://schemas.microsoft.com/office/drawing/2015/9/8/chartex" xmlns:cx2="http://schemas.microsoft.com/office/drawing/2015/10/21/chartex" xmlns:cx3="http://schemas.microsoft.com/office/drawing/2016/5/9/chartex" xmlns:cx4="http://schemas.microsoft.com/office/drawing/2016/5/10/chartex" xmlns:cx5="http://schemas.microsoft.com/office/drawing/2016/5/11/chartex" xmlns:cx6="http://schemas.microsoft.com/office/drawing/2016/5/12/chartex" xmlns:cx7="http://schemas.microsoft.com/office/drawing/2016/5/13/chartex" xmlns:cx8="http://schemas.microsoft.com/office/drawing/2016/5/14/chartex" xmlns:mc="http://schemas.openxmlformats.org/markup-compatibility/2006" xmlns:aink="http://schemas.microsoft.com/office/drawing/2016/ink" xmlns:am3d="http://schemas.microsoft.com/office/drawing/2017/model3d" xmlns:o="urn:schemas-microsoft-com:office:office" xmlns:r="http://schemas.openxmlformats.org/officeDocument/2006/relationships" xmlns:m="http://schemas.openxmlformats.org/officeDocument/2006/math" xmlns:v="urn:schemas-microsoft-com:vml" xmlns:wp14="http://schemas.microsoft.com/office/word/2010/wordprocessingDrawing" xmlns:wp="http://schemas.openxmlformats.org/drawingml/2006/wordprocessingDrawing" xmlns:w10="urn:schemas-microsoft-com:office:word" xmlns:w="http://schemas.openxmlformats.org/wordprocessingml/2006/main" xmlns:w14="http://schemas.microsoft.com/office/word/2010/wordml" xmlns:w15="http://schemas.microsoft.com/office/word/2012/wordml" xmlns:w16cid="http://schemas.microsoft.com/office/word/2016/wordml/cid" xmlns:w16se="http://schemas.microsoft.com/office/word/2015/wordml/symex" xmlns:wpg="http://schemas.microsoft.com/office/word/2010/wordprocessingGroup" xmlns:wpi="http://schemas.microsoft.com/office/word/2010/wordprocessingInk" xmlns:wne="http://schemas.microsoft.com/office/word/2006/wordml" xmlns:wps="http://schemas.microsoft.com/office/word/2010/wordprocessingShape" mc:Ignorable="w14 w15 w16se w16cid wp14">
+  <w:abstractNum w:abstractNumId="0" w15:restartNumberingAfterBreak="0">
+    <w:nsid w:val="290F5263"/>
+    <w:multiLevelType w:val="hybridMultilevel"/>
+    <w:tmpl w:val="15187AD6"/>
+    <w:lvl w:ilvl="0" w:tplc="68180182">
+      <w:start w:val="1"/>
+      <w:numFmt w:val="decimal"/>
+      <w:lvlText w:val="%1."/>
+      <w:lvlJc w:val="left"/>
+      <w:pPr>
+        <w:ind w:left="760" w:hanging="360"/>
+      </w:pPr>
+      <w:rPr>
+        <w:rFonts w:hint="default"/>
+      </w:rPr>
+    </w:lvl>
+    <w:lvl w:ilvl="1" w:tplc="04090019" w:tentative="1">
+      <w:start w:val="1"/>
+      <w:numFmt w:val="upperLetter"/>
+      <w:lvlText w:val="%2."/>
+      <w:lvlJc w:val="left"/>
+      <w:pPr>
+        <w:ind w:left="1200" w:hanging="400"/>
+      </w:pPr>
+    </w:lvl>
+    <w:lvl w:ilvl="2" w:tplc="0409001B" w:tentative="1">
+      <w:start w:val="1"/>
+      <w:numFmt w:val="lowerRoman"/>
+      <w:lvlText w:val="%3."/>
+      <w:lvlJc w:val="right"/>
+      <w:pPr>
+        <w:ind w:left="1600" w:hanging="400"/>
+      </w:pPr>
+    </w:lvl>
+    <w:lvl w:ilvl="3" w:tplc="0409000F" w:tentative="1">
+      <w:start w:val="1"/>
+      <w:numFmt w:val="decimal"/>
+      <w:lvlText w:val="%4."/>
+      <w:lvlJc w:val="left"/>
+      <w:pPr>
+        <w:ind w:left="2000" w:hanging="400"/>
+      </w:pPr>
+    </w:lvl>
+    <w:lvl w:ilvl="4" w:tplc="04090019" w:tentative="1">
+      <w:start w:val="1"/>
+      <w:numFmt w:val="upperLetter"/>
+      <w:lvlText w:val="%5."/>
+      <w:lvlJc w:val="left"/>
+      <w:pPr>
+        <w:ind w:left="2400" w:hanging="400"/>
+      </w:pPr>
+    </w:lvl>
+    <w:lvl w:ilvl="5" w:tplc="0409001B" w:tentative="1">
+      <w:start w:val="1"/>
+      <w:numFmt w:val="lowerRoman"/>
+      <w:lvlText w:val="%6."/>
+      <w:lvlJc w:val="right"/>
+      <w:pPr>
+        <w:ind w:left="2800" w:hanging="400"/>
+      </w:pPr>
+    </w:lvl>
+    <w:lvl w:ilvl="6" w:tplc="0409000F" w:tentative="1">
+      <w:start w:val="1"/>
+      <w:numFmt w:val="decimal"/>
+      <w:lvlText w:val="%7."/>
+      <w:lvlJc w:val="left"/>
+      <w:pPr>
+        <w:ind w:left="3200" w:hanging="400"/>
+      </w:pPr>
+    </w:lvl>
+    <w:lvl w:ilvl="7" w:tplc="04090019" w:tentative="1">
+      <w:start w:val="1"/>
+      <w:numFmt w:val="upperLetter"/>
+      <w:lvlText w:val="%8."/>
+      <w:lvlJc w:val="left"/>
+      <w:pPr>
+        <w:ind w:left="3600" w:hanging="400"/>
+      </w:pPr>
+    </w:lvl>
+    <w:lvl w:ilvl="8" w:tplc="0409001B" w:tentative="1">
+      <w:start w:val="1"/>
+      <w:numFmt w:val="lowerRoman"/>
+      <w:lvlText w:val="%9."/>
+      <w:lvlJc w:val="right"/>
+      <w:pPr>
+        <w:ind w:left="4000" w:hanging="400"/>
+      </w:pPr>
+    </w:lvl>
+  </w:abstractNum>
+  <w:num w:numId="1">
+    <w:abstractNumId w:val="0"/>
+  </w:num>
+</w:numbering>
 </file>
 
 <file path=word/styles.xml><?xml version="1.0" encoding="utf-8"?>

--- a/Questions.docx
+++ b/Questions.docx
@@ -157,69 +157,157 @@
           <w:rFonts w:ascii="굴림체" w:eastAsia="굴림체" w:hAnsi="굴림체" w:cs="굴림체"/>
         </w:rPr>
       </w:pPr>
-    </w:p>
-    <w:p>
-      <w:pPr>
-        <w:pStyle w:val="a3"/>
-        <w:spacing w:after="0"/>
-        <w:rPr>
-          <w:rFonts w:ascii="굴림체" w:eastAsia="굴림체" w:hAnsi="굴림체" w:cs="굴림체"/>
-        </w:rPr>
-      </w:pPr>
-    </w:p>
-    <w:p>
-      <w:pPr>
-        <w:pStyle w:val="a3"/>
-        <w:spacing w:after="0"/>
-        <w:rPr>
-          <w:rFonts w:ascii="굴림체" w:eastAsia="굴림체" w:hAnsi="굴림체" w:cs="굴림체"/>
-        </w:rPr>
-      </w:pPr>
-    </w:p>
-    <w:p>
-      <w:pPr>
-        <w:pStyle w:val="a3"/>
-        <w:spacing w:after="0"/>
-        <w:rPr>
-          <w:rFonts w:ascii="굴림체" w:eastAsia="굴림체" w:hAnsi="굴림체" w:cs="굴림체"/>
-        </w:rPr>
-      </w:pPr>
-    </w:p>
-    <w:p>
-      <w:pPr>
-        <w:pStyle w:val="a3"/>
-        <w:spacing w:after="0"/>
-        <w:rPr>
-          <w:rFonts w:ascii="굴림체" w:eastAsia="굴림체" w:hAnsi="굴림체" w:cs="굴림체"/>
-        </w:rPr>
-      </w:pPr>
-      <w:r>
-        <w:rPr>
-          <w:rFonts w:ascii="굴림체" w:eastAsia="굴림체" w:hAnsi="굴림체" w:cs="굴림체"/>
-        </w:rPr>
-        <w:t>T(사고적) 질문</w:t>
-      </w:r>
-      <w:r>
-        <w:rPr>
-          <w:rFonts w:ascii="굴림체" w:eastAsia="굴림체" w:hAnsi="굴림체" w:cs="굴림체"/>
-        </w:rPr>
-        <w:t xml:space="preserve">, </w:t>
-      </w:r>
-      <w:r>
-        <w:rPr>
-          <w:rFonts w:ascii="굴림체" w:eastAsia="굴림체" w:hAnsi="굴림체" w:cs="굴림체"/>
-        </w:rPr>
-        <w:t xml:space="preserve">F(감정적) </w:t>
+      <w:r>
+        <w:rPr>
+          <w:rFonts w:ascii="굴림체" w:eastAsia="굴림체" w:hAnsi="굴림체" w:cs="굴림체" w:hint="eastAsia"/>
+        </w:rPr>
+        <w:t>나는</w:t>
+      </w:r>
+      <w:r>
+        <w:rPr>
+          <w:rFonts w:ascii="굴림체" w:eastAsia="굴림체" w:hAnsi="굴림체" w:cs="굴림체"/>
+        </w:rPr>
+        <w:t xml:space="preserve"> </w:t>
+      </w:r>
+      <w:r>
+        <w:rPr>
+          <w:rFonts w:ascii="굴림체" w:eastAsia="굴림체" w:hAnsi="굴림체" w:cs="굴림체" w:hint="eastAsia"/>
+        </w:rPr>
+        <w:t>롤러코스터를 탈 때 드는 생각은?</w:t>
+      </w:r>
+    </w:p>
+    <w:p>
+      <w:pPr>
+        <w:pStyle w:val="a3"/>
+        <w:spacing w:after="0"/>
+        <w:rPr>
+          <w:rFonts w:ascii="굴림체" w:eastAsia="굴림체" w:hAnsi="굴림체" w:cs="굴림체" w:hint="eastAsia"/>
+        </w:rPr>
+      </w:pPr>
+      <w:proofErr w:type="spellStart"/>
+      <w:r>
+        <w:rPr>
+          <w:rFonts w:ascii="굴림체" w:eastAsia="굴림체" w:hAnsi="굴림체" w:cs="굴림체" w:hint="eastAsia"/>
+        </w:rPr>
+        <w:t>재밌겠다</w:t>
+      </w:r>
+      <w:proofErr w:type="spellEnd"/>
+      <w:r>
+        <w:rPr>
+          <w:rFonts w:ascii="굴림체" w:eastAsia="굴림체" w:hAnsi="굴림체" w:cs="굴림체" w:hint="eastAsia"/>
+        </w:rPr>
+        <w:t>.</w:t>
+      </w:r>
+      <w:r>
+        <w:rPr>
+          <w:rFonts w:ascii="굴림체" w:eastAsia="굴림체" w:hAnsi="굴림체" w:cs="굴림체"/>
+        </w:rPr>
+        <w:t xml:space="preserve"> </w:t>
+      </w:r>
+      <w:r>
+        <w:rPr>
+          <w:rFonts w:ascii="굴림체" w:eastAsia="굴림체" w:hAnsi="굴림체" w:cs="굴림체" w:hint="eastAsia"/>
+        </w:rPr>
+        <w:t xml:space="preserve">바깥쪽에 앉을 걸 </w:t>
       </w:r>
       <w:proofErr w:type="gramStart"/>
       <w:r>
         <w:rPr>
-          <w:rFonts w:ascii="굴림체" w:eastAsia="굴림체" w:hAnsi="굴림체" w:cs="굴림체"/>
-        </w:rPr>
-        <w:t>질문 :</w:t>
+          <w:rFonts w:ascii="굴림체" w:eastAsia="굴림체" w:hAnsi="굴림체" w:cs="굴림체" w:hint="eastAsia"/>
+        </w:rPr>
+        <w:t>그랬나?</w:t>
+      </w:r>
+      <w:proofErr w:type="gramEnd"/>
+      <w:r>
+        <w:rPr>
+          <w:rFonts w:ascii="굴림체" w:eastAsia="굴림체" w:hAnsi="굴림체" w:cs="굴림체"/>
+        </w:rPr>
+        <w:t>(</w:t>
+      </w:r>
+      <w:r>
+        <w:rPr>
+          <w:rFonts w:ascii="굴림체" w:eastAsia="굴림체" w:hAnsi="굴림체" w:cs="굴림체" w:hint="eastAsia"/>
+        </w:rPr>
+        <w:t>S</w:t>
+      </w:r>
+      <w:r>
+        <w:rPr>
+          <w:rFonts w:ascii="굴림체" w:eastAsia="굴림체" w:hAnsi="굴림체" w:cs="굴림체"/>
+        </w:rPr>
+        <w:t>)</w:t>
       </w:r>
       <w:bookmarkStart w:id="0" w:name="_GoBack"/>
       <w:bookmarkEnd w:id="0"/>
+    </w:p>
+    <w:p>
+      <w:pPr>
+        <w:pStyle w:val="a3"/>
+        <w:spacing w:after="0"/>
+        <w:rPr>
+          <w:rFonts w:ascii="굴림체" w:eastAsia="굴림체" w:hAnsi="굴림체" w:cs="굴림체" w:hint="eastAsia"/>
+        </w:rPr>
+      </w:pPr>
+    </w:p>
+    <w:p>
+      <w:pPr>
+        <w:pStyle w:val="a3"/>
+        <w:spacing w:after="0"/>
+        <w:rPr>
+          <w:rFonts w:ascii="굴림체" w:eastAsia="굴림체" w:hAnsi="굴림체" w:cs="굴림체"/>
+        </w:rPr>
+      </w:pPr>
+    </w:p>
+    <w:p>
+      <w:pPr>
+        <w:pStyle w:val="a3"/>
+        <w:spacing w:after="0"/>
+        <w:rPr>
+          <w:rFonts w:ascii="굴림체" w:eastAsia="굴림체" w:hAnsi="굴림체" w:cs="굴림체"/>
+        </w:rPr>
+      </w:pPr>
+    </w:p>
+    <w:p>
+      <w:pPr>
+        <w:pStyle w:val="a3"/>
+        <w:spacing w:after="0"/>
+        <w:rPr>
+          <w:rFonts w:ascii="굴림체" w:eastAsia="굴림체" w:hAnsi="굴림체" w:cs="굴림체"/>
+        </w:rPr>
+      </w:pPr>
+    </w:p>
+    <w:p>
+      <w:pPr>
+        <w:pStyle w:val="a3"/>
+        <w:spacing w:after="0"/>
+        <w:rPr>
+          <w:rFonts w:ascii="굴림체" w:eastAsia="굴림체" w:hAnsi="굴림체" w:cs="굴림체"/>
+        </w:rPr>
+      </w:pPr>
+      <w:r>
+        <w:rPr>
+          <w:rFonts w:ascii="굴림체" w:eastAsia="굴림체" w:hAnsi="굴림체" w:cs="굴림체"/>
+        </w:rPr>
+        <w:t>T(사고적) 질문</w:t>
+      </w:r>
+      <w:r>
+        <w:rPr>
+          <w:rFonts w:ascii="굴림체" w:eastAsia="굴림체" w:hAnsi="굴림체" w:cs="굴림체"/>
+        </w:rPr>
+        <w:t xml:space="preserve">, </w:t>
+      </w:r>
+      <w:r>
+        <w:rPr>
+          <w:rFonts w:ascii="굴림체" w:eastAsia="굴림체" w:hAnsi="굴림체" w:cs="굴림체"/>
+        </w:rPr>
+        <w:t xml:space="preserve">F(감정적) </w:t>
+      </w:r>
+      <w:proofErr w:type="gramStart"/>
+      <w:r>
+        <w:rPr>
+          <w:rFonts w:ascii="굴림체" w:eastAsia="굴림체" w:hAnsi="굴림체" w:cs="굴림체"/>
+        </w:rPr>
+        <w:t>질문 :</w:t>
+      </w:r>
       <w:proofErr w:type="gramEnd"/>
     </w:p>
     <w:p>
@@ -315,6 +403,195 @@
     </w:sectPr>
   </w:body>
 </w:document>
+</file>
+
+<file path=word/numbering.xml><?xml version="1.0" encoding="utf-8"?>
+<w:numbering xmlns:wpc="http://schemas.microsoft.com/office/word/2010/wordprocessingCanvas" xmlns:cx="http://schemas.microsoft.com/office/drawing/2014/chartex" xmlns:cx1="http://schemas.microsoft.com/office/drawing/2015/9/8/chartex" xmlns:cx2="http://schemas.microsoft.com/office/drawing/2015/10/21/chartex" xmlns:cx3="http://schemas.microsoft.com/office/drawing/2016/5/9/chartex" xmlns:cx4="http://schemas.microsoft.com/office/drawing/2016/5/10/chartex" xmlns:cx5="http://schemas.microsoft.com/office/drawing/2016/5/11/chartex" xmlns:cx6="http://schemas.microsoft.com/office/drawing/2016/5/12/chartex" xmlns:cx7="http://schemas.microsoft.com/office/drawing/2016/5/13/chartex" xmlns:cx8="http://schemas.microsoft.com/office/drawing/2016/5/14/chartex" xmlns:mc="http://schemas.openxmlformats.org/markup-compatibility/2006" xmlns:aink="http://schemas.microsoft.com/office/drawing/2016/ink" xmlns:am3d="http://schemas.microsoft.com/office/drawing/2017/model3d" xmlns:o="urn:schemas-microsoft-com:office:office" xmlns:r="http://schemas.openxmlformats.org/officeDocument/2006/relationships" xmlns:m="http://schemas.openxmlformats.org/officeDocument/2006/math" xmlns:v="urn:schemas-microsoft-com:vml" xmlns:wp14="http://schemas.microsoft.com/office/word/2010/wordprocessingDrawing" xmlns:wp="http://schemas.openxmlformats.org/drawingml/2006/wordprocessingDrawing" xmlns:w10="urn:schemas-microsoft-com:office:word" xmlns:w="http://schemas.openxmlformats.org/wordprocessingml/2006/main" xmlns:w14="http://schemas.microsoft.com/office/word/2010/wordml" xmlns:w15="http://schemas.microsoft.com/office/word/2012/wordml" xmlns:w16cid="http://schemas.microsoft.com/office/word/2016/wordml/cid" xmlns:w16se="http://schemas.microsoft.com/office/word/2015/wordml/symex" xmlns:wpg="http://schemas.microsoft.com/office/word/2010/wordprocessingGroup" xmlns:wpi="http://schemas.microsoft.com/office/word/2010/wordprocessingInk" xmlns:wne="http://schemas.microsoft.com/office/word/2006/wordml" xmlns:wps="http://schemas.microsoft.com/office/word/2010/wordprocessingShape" mc:Ignorable="w14 w15 w16se w16cid wp14">
+  <w:abstractNum w:abstractNumId="0" w15:restartNumberingAfterBreak="0">
+    <w:nsid w:val="31BF21A5"/>
+    <w:multiLevelType w:val="hybridMultilevel"/>
+    <w:tmpl w:val="35A68B1A"/>
+    <w:lvl w:ilvl="0" w:tplc="EF96FF1A">
+      <w:start w:val="1"/>
+      <w:numFmt w:val="decimal"/>
+      <w:lvlText w:val="%1."/>
+      <w:lvlJc w:val="left"/>
+      <w:pPr>
+        <w:ind w:left="760" w:hanging="360"/>
+      </w:pPr>
+      <w:rPr>
+        <w:rFonts w:hint="default"/>
+      </w:rPr>
+    </w:lvl>
+    <w:lvl w:ilvl="1" w:tplc="04090019" w:tentative="1">
+      <w:start w:val="1"/>
+      <w:numFmt w:val="upperLetter"/>
+      <w:lvlText w:val="%2."/>
+      <w:lvlJc w:val="left"/>
+      <w:pPr>
+        <w:ind w:left="1200" w:hanging="400"/>
+      </w:pPr>
+    </w:lvl>
+    <w:lvl w:ilvl="2" w:tplc="0409001B" w:tentative="1">
+      <w:start w:val="1"/>
+      <w:numFmt w:val="lowerRoman"/>
+      <w:lvlText w:val="%3."/>
+      <w:lvlJc w:val="right"/>
+      <w:pPr>
+        <w:ind w:left="1600" w:hanging="400"/>
+      </w:pPr>
+    </w:lvl>
+    <w:lvl w:ilvl="3" w:tplc="0409000F" w:tentative="1">
+      <w:start w:val="1"/>
+      <w:numFmt w:val="decimal"/>
+      <w:lvlText w:val="%4."/>
+      <w:lvlJc w:val="left"/>
+      <w:pPr>
+        <w:ind w:left="2000" w:hanging="400"/>
+      </w:pPr>
+    </w:lvl>
+    <w:lvl w:ilvl="4" w:tplc="04090019" w:tentative="1">
+      <w:start w:val="1"/>
+      <w:numFmt w:val="upperLetter"/>
+      <w:lvlText w:val="%5."/>
+      <w:lvlJc w:val="left"/>
+      <w:pPr>
+        <w:ind w:left="2400" w:hanging="400"/>
+      </w:pPr>
+    </w:lvl>
+    <w:lvl w:ilvl="5" w:tplc="0409001B" w:tentative="1">
+      <w:start w:val="1"/>
+      <w:numFmt w:val="lowerRoman"/>
+      <w:lvlText w:val="%6."/>
+      <w:lvlJc w:val="right"/>
+      <w:pPr>
+        <w:ind w:left="2800" w:hanging="400"/>
+      </w:pPr>
+    </w:lvl>
+    <w:lvl w:ilvl="6" w:tplc="0409000F" w:tentative="1">
+      <w:start w:val="1"/>
+      <w:numFmt w:val="decimal"/>
+      <w:lvlText w:val="%7."/>
+      <w:lvlJc w:val="left"/>
+      <w:pPr>
+        <w:ind w:left="3200" w:hanging="400"/>
+      </w:pPr>
+    </w:lvl>
+    <w:lvl w:ilvl="7" w:tplc="04090019" w:tentative="1">
+      <w:start w:val="1"/>
+      <w:numFmt w:val="upperLetter"/>
+      <w:lvlText w:val="%8."/>
+      <w:lvlJc w:val="left"/>
+      <w:pPr>
+        <w:ind w:left="3600" w:hanging="400"/>
+      </w:pPr>
+    </w:lvl>
+    <w:lvl w:ilvl="8" w:tplc="0409001B" w:tentative="1">
+      <w:start w:val="1"/>
+      <w:numFmt w:val="lowerRoman"/>
+      <w:lvlText w:val="%9."/>
+      <w:lvlJc w:val="right"/>
+      <w:pPr>
+        <w:ind w:left="4000" w:hanging="400"/>
+      </w:pPr>
+    </w:lvl>
+  </w:abstractNum>
+  <w:abstractNum w:abstractNumId="1" w15:restartNumberingAfterBreak="0">
+    <w:nsid w:val="721019CC"/>
+    <w:multiLevelType w:val="hybridMultilevel"/>
+    <w:tmpl w:val="BEA4491E"/>
+    <w:lvl w:ilvl="0" w:tplc="4BD81AE2">
+      <w:start w:val="1"/>
+      <w:numFmt w:val="decimal"/>
+      <w:lvlText w:val="%1."/>
+      <w:lvlJc w:val="left"/>
+      <w:pPr>
+        <w:ind w:left="760" w:hanging="360"/>
+      </w:pPr>
+      <w:rPr>
+        <w:rFonts w:hint="default"/>
+      </w:rPr>
+    </w:lvl>
+    <w:lvl w:ilvl="1" w:tplc="04090019" w:tentative="1">
+      <w:start w:val="1"/>
+      <w:numFmt w:val="upperLetter"/>
+      <w:lvlText w:val="%2."/>
+      <w:lvlJc w:val="left"/>
+      <w:pPr>
+        <w:ind w:left="1200" w:hanging="400"/>
+      </w:pPr>
+    </w:lvl>
+    <w:lvl w:ilvl="2" w:tplc="0409001B" w:tentative="1">
+      <w:start w:val="1"/>
+      <w:numFmt w:val="lowerRoman"/>
+      <w:lvlText w:val="%3."/>
+      <w:lvlJc w:val="right"/>
+      <w:pPr>
+        <w:ind w:left="1600" w:hanging="400"/>
+      </w:pPr>
+    </w:lvl>
+    <w:lvl w:ilvl="3" w:tplc="0409000F" w:tentative="1">
+      <w:start w:val="1"/>
+      <w:numFmt w:val="decimal"/>
+      <w:lvlText w:val="%4."/>
+      <w:lvlJc w:val="left"/>
+      <w:pPr>
+        <w:ind w:left="2000" w:hanging="400"/>
+      </w:pPr>
+    </w:lvl>
+    <w:lvl w:ilvl="4" w:tplc="04090019" w:tentative="1">
+      <w:start w:val="1"/>
+      <w:numFmt w:val="upperLetter"/>
+      <w:lvlText w:val="%5."/>
+      <w:lvlJc w:val="left"/>
+      <w:pPr>
+        <w:ind w:left="2400" w:hanging="400"/>
+      </w:pPr>
+    </w:lvl>
+    <w:lvl w:ilvl="5" w:tplc="0409001B" w:tentative="1">
+      <w:start w:val="1"/>
+      <w:numFmt w:val="lowerRoman"/>
+      <w:lvlText w:val="%6."/>
+      <w:lvlJc w:val="right"/>
+      <w:pPr>
+        <w:ind w:left="2800" w:hanging="400"/>
+      </w:pPr>
+    </w:lvl>
+    <w:lvl w:ilvl="6" w:tplc="0409000F" w:tentative="1">
+      <w:start w:val="1"/>
+      <w:numFmt w:val="decimal"/>
+      <w:lvlText w:val="%7."/>
+      <w:lvlJc w:val="left"/>
+      <w:pPr>
+        <w:ind w:left="3200" w:hanging="400"/>
+      </w:pPr>
+    </w:lvl>
+    <w:lvl w:ilvl="7" w:tplc="04090019" w:tentative="1">
+      <w:start w:val="1"/>
+      <w:numFmt w:val="upperLetter"/>
+      <w:lvlText w:val="%8."/>
+      <w:lvlJc w:val="left"/>
+      <w:pPr>
+        <w:ind w:left="3600" w:hanging="400"/>
+      </w:pPr>
+    </w:lvl>
+    <w:lvl w:ilvl="8" w:tplc="0409001B" w:tentative="1">
+      <w:start w:val="1"/>
+      <w:numFmt w:val="lowerRoman"/>
+      <w:lvlText w:val="%9."/>
+      <w:lvlJc w:val="right"/>
+      <w:pPr>
+        <w:ind w:left="4000" w:hanging="400"/>
+      </w:pPr>
+    </w:lvl>
+  </w:abstractNum>
+  <w:num w:numId="1">
+    <w:abstractNumId w:val="1"/>
+  </w:num>
+  <w:num w:numId="2">
+    <w:abstractNumId w:val="0"/>
+  </w:num>
+</w:numbering>
 </file>
 
 <file path=word/styles.xml><?xml version="1.0" encoding="utf-8"?>
